--- a/a17382_rabbitmq_smarthomeII/structure.docx
+++ b/a17382_rabbitmq_smarthomeII/structure.docx
@@ -15,18 +15,32 @@
       <w:pPr>
         <w:pStyle w:val="a3"/>
         <w:rPr>
+          <w:b/>
+          <w:bCs/>
+        </w:rPr>
+      </w:pPr>
+      <w:r>
+        <w:rPr>
           <w:rFonts w:hint="eastAsia"/>
           <w:b/>
           <w:bCs/>
         </w:rPr>
-      </w:pPr>
+        <w:t>整体上主要是从前端Jinja的template页面</w:t>
+      </w:r>
       <w:r>
         <w:rPr>
           <w:rFonts w:hint="eastAsia"/>
           <w:b/>
           <w:bCs/>
         </w:rPr>
-        <w:t>整体上主要是从前端Jinja的template页面</w:t>
+        <w:t>触发事件，然后通过Flask</w:t>
+      </w:r>
+      <w:r>
+        <w:rPr>
+          <w:b/>
+          <w:bCs/>
+        </w:rPr>
+        <w:t xml:space="preserve"> </w:t>
       </w:r>
       <w:r>
         <w:rPr>
@@ -34,23 +48,18 @@
           <w:b/>
           <w:bCs/>
         </w:rPr>
-        <w:t>触发事件，然后通过Flask</w:t>
-      </w:r>
-      <w:r>
-        <w:rPr>
-          <w:b/>
-          <w:bCs/>
-        </w:rPr>
-        <w:t xml:space="preserve"> </w:t>
-      </w:r>
+        <w:t>API传递到pika中间件，pika然后传递到</w:t>
+      </w:r>
+      <w:proofErr w:type="spellStart"/>
       <w:r>
         <w:rPr>
           <w:rFonts w:hint="eastAsia"/>
           <w:b/>
           <w:bCs/>
         </w:rPr>
-        <w:t>API传递到pika中间件，pika然后传递到rabbitmq</w:t>
-      </w:r>
+        <w:t>rabbitmq</w:t>
+      </w:r>
+      <w:proofErr w:type="spellEnd"/>
     </w:p>
     <w:p>
       <w:pPr>
@@ -64,13 +73,35 @@
         <w:t>Flask</w:t>
       </w:r>
       <w:r>
-        <w:t xml:space="preserve"> 是一个基于 Python 的轻量级 Web 框架，WSGI 工具箱采用 Werkzeug，模板引擎使用 Jinja2。由于其不依赖于特殊的工具或库，并且没有数据抽象层、表单验证或是其他任何已有多种库可以胜任的功能，从而保持核心简单、易于扩展，而被定义为"微"框架。但是，Flask 可以通过扩展来添加应用功能。并且 Flask 具有自带开发用服务器和 debugger、集成单元测试和 RESTful 请求调度 (request dispatching)、支持 secure cookie 的特点。</w:t>
+        <w:t xml:space="preserve"> 是一个基于 Python 的轻量级 Web 框架，WSGI 工具箱采用 </w:t>
+      </w:r>
+      <w:proofErr w:type="spellStart"/>
+      <w:r>
+        <w:t>Werkzeug</w:t>
+      </w:r>
+      <w:proofErr w:type="spellEnd"/>
+      <w:r>
+        <w:t>，模板引擎使用 Jinja2。由于其不依赖于特殊的工具或库，并且没有数据抽象层、表单验证或是其他任何已有多种库可以胜任的功能，从而保持核心简单、易于扩展，而被定义为"微"框架。但是，Flask 可以通过扩展来添加应用功能。并且 Flask 具有自带开发用服务器和 debugger、集成单元测试和 RESTful 请求调度 (request dispatching)、支持 secure cookie 的特点。</w:t>
       </w:r>
       <w:r>
         <w:rPr>
           <w:rFonts w:hint="eastAsia"/>
         </w:rPr>
-        <w:t>我们就主要使用Flask的网站部分和wsgi写API部分。</w:t>
+        <w:t>我们就主要使用Flask的网站部分和</w:t>
+      </w:r>
+      <w:proofErr w:type="spellStart"/>
+      <w:r>
+        <w:rPr>
+          <w:rFonts w:hint="eastAsia"/>
+        </w:rPr>
+        <w:t>wsgi</w:t>
+      </w:r>
+      <w:proofErr w:type="spellEnd"/>
+      <w:r>
+        <w:rPr>
+          <w:rFonts w:hint="eastAsia"/>
+        </w:rPr>
+        <w:t>写API部分。</w:t>
       </w:r>
     </w:p>
     <w:p>
@@ -86,6 +117,7 @@
       <w:r>
         <w:rPr>
           <w:rFonts w:ascii="宋体" w:eastAsia="宋体" w:hAnsi="宋体" w:cs="宋体"/>
+          <w:noProof/>
           <w:kern w:val="0"/>
           <w:sz w:val="24"/>
         </w:rPr>
@@ -171,7 +203,16 @@
           <w:kern w:val="0"/>
           <w:sz w:val="24"/>
         </w:rPr>
-        <w:t>为技术栈不同，rabbit</w:t>
+        <w:t>为技术栈不同，</w:t>
+      </w:r>
+      <w:proofErr w:type="spellStart"/>
+      <w:r>
+        <w:rPr>
+          <w:rFonts w:ascii="宋体" w:eastAsia="宋体" w:hAnsi="宋体" w:cs="宋体" w:hint="eastAsia"/>
+          <w:kern w:val="0"/>
+          <w:sz w:val="24"/>
+        </w:rPr>
+        <w:t>rabbit</w:t>
       </w:r>
       <w:r>
         <w:rPr>
@@ -181,6 +222,7 @@
         </w:rPr>
         <w:t>mq</w:t>
       </w:r>
+      <w:proofErr w:type="spellEnd"/>
       <w:r>
         <w:rPr>
           <w:rFonts w:ascii="宋体" w:eastAsia="宋体" w:hAnsi="宋体" w:cs="宋体" w:hint="eastAsia"/>
@@ -219,7 +261,25 @@
           <w:kern w:val="0"/>
           <w:sz w:val="24"/>
         </w:rPr>
-        <w:t>ython中使用pika模块来处理与rabbitmq的连接</w:t>
+        <w:t>ython中使用pika模块来处理与</w:t>
+      </w:r>
+      <w:proofErr w:type="spellStart"/>
+      <w:r>
+        <w:rPr>
+          <w:rFonts w:ascii="宋体" w:eastAsia="宋体" w:hAnsi="宋体" w:cs="宋体"/>
+          <w:kern w:val="0"/>
+          <w:sz w:val="24"/>
+        </w:rPr>
+        <w:t>rabbitmq</w:t>
+      </w:r>
+      <w:proofErr w:type="spellEnd"/>
+      <w:r>
+        <w:rPr>
+          <w:rFonts w:ascii="宋体" w:eastAsia="宋体" w:hAnsi="宋体" w:cs="宋体"/>
+          <w:kern w:val="0"/>
+          <w:sz w:val="24"/>
+        </w:rPr>
+        <w:t>的连接</w:t>
       </w:r>
       <w:r>
         <w:rPr>
@@ -261,7 +321,25 @@
           <w:kern w:val="0"/>
           <w:sz w:val="24"/>
         </w:rPr>
-        <w:t>建立到rabbitmq的连接</w:t>
+        <w:t>建立到</w:t>
+      </w:r>
+      <w:proofErr w:type="spellStart"/>
+      <w:r>
+        <w:rPr>
+          <w:rFonts w:ascii="宋体" w:eastAsia="宋体" w:hAnsi="宋体" w:cs="宋体"/>
+          <w:kern w:val="0"/>
+          <w:sz w:val="24"/>
+        </w:rPr>
+        <w:t>rabbitmq</w:t>
+      </w:r>
+      <w:proofErr w:type="spellEnd"/>
+      <w:r>
+        <w:rPr>
+          <w:rFonts w:ascii="宋体" w:eastAsia="宋体" w:hAnsi="宋体" w:cs="宋体"/>
+          <w:kern w:val="0"/>
+          <w:sz w:val="24"/>
+        </w:rPr>
+        <w:t>的连接</w:t>
       </w:r>
     </w:p>
     <w:p>
@@ -373,7 +451,7 @@
         <w:widowControl/>
         <w:jc w:val="left"/>
         <w:rPr>
-          <w:rFonts w:ascii="宋体" w:eastAsia="宋体" w:hAnsi="宋体" w:cs="宋体" w:hint="eastAsia"/>
+          <w:rFonts w:ascii="宋体" w:eastAsia="宋体" w:hAnsi="宋体" w:cs="宋体"/>
           <w:kern w:val="0"/>
           <w:sz w:val="24"/>
         </w:rPr>
@@ -382,9 +460,6 @@
     <w:p>
       <w:pPr>
         <w:pStyle w:val="a3"/>
-        <w:rPr>
-          <w:rFonts w:hint="eastAsia"/>
-        </w:rPr>
       </w:pPr>
     </w:p>
     <w:p>
@@ -542,6 +617,7 @@
       <w:pPr>
         <w:pStyle w:val="a3"/>
       </w:pPr>
+      <w:proofErr w:type="spellStart"/>
       <w:r>
         <w:rPr>
           <w:rFonts w:hint="eastAsia"/>
@@ -557,6 +633,7 @@
         </w:rPr>
         <w:t>Mq</w:t>
       </w:r>
+      <w:proofErr w:type="spellEnd"/>
       <w:r>
         <w:t xml:space="preserve"> 消息队列是一种应用程序的通信方法，应用程序可通过读写出入对立的消息进行通信。MQ 是一种消费者-生产者 （Producer-Customer）模式的实现。生产者-消费者模式由生产者、消费者和缓存区三个模块构成。缓存区作为一个中介的存在，生产者将数据放入缓存区，消费者从缓存区取出数据。本系统中，Flask 作为生产者，Salesforce 作为消费者，而 MQ 则是中间的缓存区。应用生产者-消费者模式能够有效的降低两者之间的耦合，减少互相之间的依赖；由于缓存区的存在，消费者无需直接从生产者处获取数据，能够支持并发任务、减少阻塞。</w:t>
       </w:r>
@@ -568,6 +645,7 @@
       <w:r>
         <w:rPr>
           <w:rFonts w:hint="eastAsia"/>
+          <w:noProof/>
         </w:rPr>
         <w:drawing>
           <wp:inline distT="0" distB="0" distL="0" distR="0" wp14:anchorId="725A6552" wp14:editId="6EC50333">
@@ -621,6 +699,211 @@
     </w:p>
     <w:p>
       <w:pPr>
+        <w:widowControl/>
+        <w:jc w:val="left"/>
+        <w:rPr>
+          <w:rFonts w:ascii="宋体" w:eastAsia="宋体" w:hAnsi="宋体" w:cs="宋体"/>
+          <w:kern w:val="0"/>
+          <w:sz w:val="24"/>
+        </w:rPr>
+      </w:pPr>
+      <w:r>
+        <w:rPr>
+          <w:rFonts w:hint="eastAsia"/>
+        </w:rPr>
+        <w:t>具体AMQP协议消息的通讯过程：</w:t>
+      </w:r>
+      <w:r>
+        <w:rPr>
+          <w:rFonts w:ascii="宋体" w:eastAsia="宋体" w:hAnsi="宋体" w:cs="宋体"/>
+          <w:kern w:val="0"/>
+          <w:sz w:val="24"/>
+        </w:rPr>
+        <w:t>RabbitMQ 依然使用生产者消费者概念，我们开发的</w:t>
+      </w:r>
+      <w:r>
+        <w:rPr>
+          <w:rFonts w:ascii="宋体" w:eastAsia="宋体" w:hAnsi="宋体" w:cs="宋体" w:hint="eastAsia"/>
+          <w:kern w:val="0"/>
+          <w:sz w:val="24"/>
+        </w:rPr>
+        <w:t>flask</w:t>
+      </w:r>
+      <w:r>
+        <w:rPr>
+          <w:rFonts w:ascii="宋体" w:eastAsia="宋体" w:hAnsi="宋体" w:cs="宋体"/>
+          <w:kern w:val="0"/>
+          <w:sz w:val="24"/>
+        </w:rPr>
+        <w:t>可以作为生产者</w:t>
+      </w:r>
+      <w:r>
+        <w:rPr>
+          <w:rFonts w:ascii="宋体" w:eastAsia="宋体" w:hAnsi="宋体" w:cs="宋体" w:hint="eastAsia"/>
+          <w:kern w:val="0"/>
+          <w:sz w:val="24"/>
+        </w:rPr>
+        <w:t>，而接受的i</w:t>
+      </w:r>
+      <w:r>
+        <w:rPr>
+          <w:rFonts w:ascii="宋体" w:eastAsia="宋体" w:hAnsi="宋体" w:cs="宋体"/>
+          <w:kern w:val="0"/>
+          <w:sz w:val="24"/>
+        </w:rPr>
+        <w:t>14</w:t>
+      </w:r>
+      <w:r>
+        <w:rPr>
+          <w:rFonts w:ascii="宋体" w:eastAsia="宋体" w:hAnsi="宋体" w:cs="宋体" w:hint="eastAsia"/>
+          <w:kern w:val="0"/>
+          <w:sz w:val="24"/>
+        </w:rPr>
+        <w:t>py属于</w:t>
+      </w:r>
+      <w:r>
+        <w:rPr>
+          <w:rFonts w:ascii="宋体" w:eastAsia="宋体" w:hAnsi="宋体" w:cs="宋体"/>
+          <w:kern w:val="0"/>
+          <w:sz w:val="24"/>
+        </w:rPr>
+        <w:t>消费者。生产者创建消息，并对消息设置标签（路由键），发送消息到RabbitMQ；消费者也连接到RabbitMQ，进行订阅消息，从而实现生产者和消费者的异步通信。消费消息时，接收到的消息只是消息的内容，没有标签</w:t>
+      </w:r>
+      <w:r>
+        <w:rPr>
+          <w:rFonts w:ascii="宋体" w:eastAsia="宋体" w:hAnsi="宋体" w:cs="宋体" w:hint="eastAsia"/>
+          <w:kern w:val="0"/>
+          <w:sz w:val="24"/>
+        </w:rPr>
+        <w:t>。</w:t>
+      </w:r>
+    </w:p>
+    <w:p>
+      <w:pPr>
+        <w:widowControl/>
+        <w:jc w:val="left"/>
+        <w:rPr>
+          <w:rFonts w:ascii="宋体" w:eastAsia="宋体" w:hAnsi="宋体" w:cs="宋体"/>
+          <w:kern w:val="0"/>
+          <w:sz w:val="24"/>
+        </w:rPr>
+      </w:pPr>
+      <w:r>
+        <w:rPr>
+          <w:rFonts w:ascii="宋体" w:eastAsia="宋体" w:hAnsi="宋体" w:cs="宋体"/>
+          <w:kern w:val="0"/>
+          <w:sz w:val="24"/>
+        </w:rPr>
+        <w:br/>
+      </w:r>
+    </w:p>
+    <w:p>
+      <w:pPr>
+        <w:pStyle w:val="a3"/>
+      </w:pPr>
+    </w:p>
+    <w:p>
+      <w:pPr>
+        <w:widowControl/>
+        <w:jc w:val="left"/>
+        <w:rPr>
+          <w:rFonts w:ascii="宋体" w:eastAsia="宋体" w:hAnsi="宋体" w:cs="宋体"/>
+          <w:kern w:val="0"/>
+          <w:sz w:val="24"/>
+        </w:rPr>
+      </w:pPr>
+      <w:r>
+        <w:rPr>
+          <w:rFonts w:ascii="宋体" w:eastAsia="宋体" w:hAnsi="宋体" w:cs="宋体"/>
+          <w:kern w:val="0"/>
+          <w:sz w:val="24"/>
+        </w:rPr>
+        <w:lastRenderedPageBreak/>
+        <w:fldChar w:fldCharType="begin"/>
+      </w:r>
+      <w:r>
+        <w:rPr>
+          <w:rFonts w:ascii="宋体" w:eastAsia="宋体" w:hAnsi="宋体" w:cs="宋体"/>
+          <w:kern w:val="0"/>
+          <w:sz w:val="24"/>
+        </w:rPr>
+        <w:instrText xml:space="preserve"> INCLUDEPICTURE "https://upload-images.jianshu.io/upload_images/10440378-f55d546955c76969.png?imageMogr2/auto-orient/strip|imageView2/2/w/877/format/webp" \* MERGEFORMATINET </w:instrText>
+      </w:r>
+      <w:r>
+        <w:rPr>
+          <w:rFonts w:ascii="宋体" w:eastAsia="宋体" w:hAnsi="宋体" w:cs="宋体"/>
+          <w:kern w:val="0"/>
+          <w:sz w:val="24"/>
+        </w:rPr>
+        <w:fldChar w:fldCharType="separate"/>
+      </w:r>
+      <w:r>
+        <w:rPr>
+          <w:rFonts w:ascii="宋体" w:eastAsia="宋体" w:hAnsi="宋体" w:cs="宋体"/>
+          <w:noProof/>
+          <w:kern w:val="0"/>
+          <w:sz w:val="24"/>
+        </w:rPr>
+        <w:drawing>
+          <wp:inline distT="0" distB="0" distL="0" distR="0" wp14:anchorId="27875A90" wp14:editId="3834EE1B">
+            <wp:extent cx="5270500" cy="1959610"/>
+            <wp:effectExtent l="0" t="0" r="0" b="0"/>
+            <wp:docPr id="2" name="图片 2"/>
+            <wp:cNvGraphicFramePr>
+              <a:graphicFrameLocks xmlns:a="http://schemas.openxmlformats.org/drawingml/2006/main" noChangeAspect="1"/>
+            </wp:cNvGraphicFramePr>
+            <a:graphic xmlns:a="http://schemas.openxmlformats.org/drawingml/2006/main">
+              <a:graphicData uri="http://schemas.openxmlformats.org/drawingml/2006/picture">
+                <pic:pic xmlns:pic="http://schemas.openxmlformats.org/drawingml/2006/picture">
+                  <pic:nvPicPr>
+                    <pic:cNvPr id="0" name="Picture 1"/>
+                    <pic:cNvPicPr>
+                      <a:picLocks noChangeAspect="1" noChangeArrowheads="1"/>
+                    </pic:cNvPicPr>
+                  </pic:nvPicPr>
+                  <pic:blipFill>
+                    <a:blip r:embed="rId8">
+                      <a:extLst>
+                        <a:ext uri="{28A0092B-C50C-407E-A947-70E740481C1C}">
+                          <a14:useLocalDpi xmlns:a14="http://schemas.microsoft.com/office/drawing/2010/main" val="0"/>
+                        </a:ext>
+                      </a:extLst>
+                    </a:blip>
+                    <a:srcRect/>
+                    <a:stretch>
+                      <a:fillRect/>
+                    </a:stretch>
+                  </pic:blipFill>
+                  <pic:spPr bwMode="auto">
+                    <a:xfrm>
+                      <a:off x="0" y="0"/>
+                      <a:ext cx="5270500" cy="1959610"/>
+                    </a:xfrm>
+                    <a:prstGeom prst="rect">
+                      <a:avLst/>
+                    </a:prstGeom>
+                    <a:noFill/>
+                    <a:ln>
+                      <a:noFill/>
+                    </a:ln>
+                  </pic:spPr>
+                </pic:pic>
+              </a:graphicData>
+            </a:graphic>
+          </wp:inline>
+        </w:drawing>
+      </w:r>
+      <w:r>
+        <w:rPr>
+          <w:rFonts w:ascii="宋体" w:eastAsia="宋体" w:hAnsi="宋体" w:cs="宋体"/>
+          <w:kern w:val="0"/>
+          <w:sz w:val="24"/>
+        </w:rPr>
+        <w:fldChar w:fldCharType="end"/>
+      </w:r>
+    </w:p>
+    <w:p>
+      <w:pPr>
         <w:pStyle w:val="a3"/>
         <w:rPr>
           <w:rFonts w:hint="eastAsia"/>
@@ -786,7 +1069,6 @@
           <w:kern w:val="0"/>
           <w:sz w:val="24"/>
         </w:rPr>
-        <w:lastRenderedPageBreak/>
         <w:t>RabbitMQ 常用的 Exchange Type 有以下三种：</w:t>
       </w:r>
     </w:p>
@@ -888,7 +1170,25 @@
           <w:kern w:val="0"/>
           <w:sz w:val="24"/>
         </w:rPr>
-        <w:t>，如果需要，我们不光只有从api端接受到hello</w:t>
+        <w:t>，如果需要，我们不光只有从</w:t>
+      </w:r>
+      <w:proofErr w:type="spellStart"/>
+      <w:r>
+        <w:rPr>
+          <w:rFonts w:ascii="宋体" w:eastAsia="宋体" w:hAnsi="宋体" w:cs="宋体" w:hint="eastAsia"/>
+          <w:kern w:val="0"/>
+          <w:sz w:val="24"/>
+        </w:rPr>
+        <w:t>api</w:t>
+      </w:r>
+      <w:proofErr w:type="spellEnd"/>
+      <w:r>
+        <w:rPr>
+          <w:rFonts w:ascii="宋体" w:eastAsia="宋体" w:hAnsi="宋体" w:cs="宋体" w:hint="eastAsia"/>
+          <w:kern w:val="0"/>
+          <w:sz w:val="24"/>
+        </w:rPr>
+        <w:t>端接受到hello</w:t>
       </w:r>
       <w:r>
         <w:rPr>
@@ -904,7 +1204,16 @@
           <w:kern w:val="0"/>
           <w:sz w:val="24"/>
         </w:rPr>
-        <w:t>的topic，我们还可以设置从物联网设备端反馈的消息topic，比如message</w:t>
+        <w:t>的topic，我们还可以设置从物联网设备端反馈的消息topic，比如</w:t>
+      </w:r>
+      <w:proofErr w:type="spellStart"/>
+      <w:r>
+        <w:rPr>
+          <w:rFonts w:ascii="宋体" w:eastAsia="宋体" w:hAnsi="宋体" w:cs="宋体" w:hint="eastAsia"/>
+          <w:kern w:val="0"/>
+          <w:sz w:val="24"/>
+        </w:rPr>
+        <w:t>message</w:t>
       </w:r>
       <w:r>
         <w:rPr>
@@ -914,6 +1223,7 @@
         </w:rPr>
         <w:t>_warning</w:t>
       </w:r>
+      <w:proofErr w:type="spellEnd"/>
       <w:r>
         <w:rPr>
           <w:rFonts w:ascii="宋体" w:eastAsia="宋体" w:hAnsi="宋体" w:cs="宋体" w:hint="eastAsia"/>
@@ -942,9 +1252,11 @@
           <w:rFonts w:ascii="宋体" w:eastAsia="宋体" w:hAnsi="宋体" w:cs="宋体"/>
           <w:b/>
           <w:bCs/>
-          <w:kern w:val="0"/>
-          <w:sz w:val="24"/>
-        </w:rPr>
+          <w:noProof/>
+          <w:kern w:val="0"/>
+          <w:sz w:val="24"/>
+        </w:rPr>
+        <w:lastRenderedPageBreak/>
         <w:drawing>
           <wp:inline distT="0" distB="0" distL="0" distR="0" wp14:anchorId="54A55D07" wp14:editId="66EEBE5E">
             <wp:extent cx="4241800" cy="4940300"/>
@@ -961,7 +1273,7 @@
                     <pic:cNvPicPr/>
                   </pic:nvPicPr>
                   <pic:blipFill>
-                    <a:blip r:embed="rId8"/>
+                    <a:blip r:embed="rId9"/>
                     <a:stretch>
                       <a:fillRect/>
                     </a:stretch>
@@ -1018,8 +1330,36 @@
           <w:kern w:val="0"/>
           <w:sz w:val="24"/>
         </w:rPr>
-        <w:t>模拟接受rabbitmq消息，等待和展示部分使用订阅者模式实现，基于python多进程（如果像使用多个，只需要开启多个命令行即可）。在这个过程中rabbitmq</w:t>
-      </w:r>
+        <w:t>模拟接受</w:t>
+      </w:r>
+      <w:proofErr w:type="spellStart"/>
+      <w:r>
+        <w:rPr>
+          <w:rFonts w:ascii="宋体" w:eastAsia="宋体" w:hAnsi="宋体" w:cs="宋体" w:hint="eastAsia"/>
+          <w:kern w:val="0"/>
+          <w:sz w:val="24"/>
+        </w:rPr>
+        <w:t>rabbitmq</w:t>
+      </w:r>
+      <w:proofErr w:type="spellEnd"/>
+      <w:r>
+        <w:rPr>
+          <w:rFonts w:ascii="宋体" w:eastAsia="宋体" w:hAnsi="宋体" w:cs="宋体" w:hint="eastAsia"/>
+          <w:kern w:val="0"/>
+          <w:sz w:val="24"/>
+        </w:rPr>
+        <w:t>消息，等待和展示部分使用订阅者模式实现，基于python多进程（如果像使用多个，只需要开启多个命令行即可）。在这个过程中</w:t>
+      </w:r>
+      <w:proofErr w:type="spellStart"/>
+      <w:r>
+        <w:rPr>
+          <w:rFonts w:ascii="宋体" w:eastAsia="宋体" w:hAnsi="宋体" w:cs="宋体" w:hint="eastAsia"/>
+          <w:kern w:val="0"/>
+          <w:sz w:val="24"/>
+        </w:rPr>
+        <w:t>rabbitmq</w:t>
+      </w:r>
+      <w:proofErr w:type="spellEnd"/>
       <w:r>
         <w:rPr>
           <w:rFonts w:ascii="Segoe UI" w:eastAsia="宋体" w:hAnsi="Segoe UI" w:cs="Segoe UI" w:hint="eastAsia"/>
@@ -1038,8 +1378,9 @@
           <w:sz w:val="24"/>
           <w:shd w:val="clear" w:color="auto" w:fill="FFFFFF"/>
         </w:rPr>
-        <w:t xml:space="preserve"> EventBus(</w:t>
-      </w:r>
+        <w:t xml:space="preserve"> </w:t>
+      </w:r>
+      <w:proofErr w:type="spellStart"/>
       <w:r>
         <w:rPr>
           <w:rFonts w:ascii="Segoe UI" w:eastAsia="宋体" w:hAnsi="Segoe UI" w:cs="Segoe UI"/>
@@ -1048,8 +1389,9 @@
           <w:sz w:val="24"/>
           <w:shd w:val="clear" w:color="auto" w:fill="FFFFFF"/>
         </w:rPr>
-        <w:t>事件总线</w:t>
-      </w:r>
+        <w:t>EventBus</w:t>
+      </w:r>
+      <w:proofErr w:type="spellEnd"/>
       <w:r>
         <w:rPr>
           <w:rFonts w:ascii="Segoe UI" w:eastAsia="宋体" w:hAnsi="Segoe UI" w:cs="Segoe UI"/>
@@ -1058,7 +1400,7 @@
           <w:sz w:val="24"/>
           <w:shd w:val="clear" w:color="auto" w:fill="FFFFFF"/>
         </w:rPr>
-        <w:t>)</w:t>
+        <w:t>(</w:t>
       </w:r>
       <w:r>
         <w:rPr>
@@ -1068,6 +1410,26 @@
           <w:sz w:val="24"/>
           <w:shd w:val="clear" w:color="auto" w:fill="FFFFFF"/>
         </w:rPr>
+        <w:t>事件总线</w:t>
+      </w:r>
+      <w:r>
+        <w:rPr>
+          <w:rFonts w:ascii="Segoe UI" w:eastAsia="宋体" w:hAnsi="Segoe UI" w:cs="Segoe UI"/>
+          <w:color w:val="212529"/>
+          <w:kern w:val="0"/>
+          <w:sz w:val="24"/>
+          <w:shd w:val="clear" w:color="auto" w:fill="FFFFFF"/>
+        </w:rPr>
+        <w:t>)</w:t>
+      </w:r>
+      <w:r>
+        <w:rPr>
+          <w:rFonts w:ascii="Segoe UI" w:eastAsia="宋体" w:hAnsi="Segoe UI" w:cs="Segoe UI"/>
+          <w:color w:val="212529"/>
+          <w:kern w:val="0"/>
+          <w:sz w:val="24"/>
+          <w:shd w:val="clear" w:color="auto" w:fill="FFFFFF"/>
+        </w:rPr>
         <w:t>，可以理解为订阅事件的集合，它提供订阅、发布、取消等功能。订阅者订阅事件，和发布者发布事件，都通过事件总线进行交互。</w:t>
       </w:r>
     </w:p>
@@ -1076,7 +1438,7 @@
         <w:widowControl/>
         <w:jc w:val="left"/>
         <w:rPr>
-          <w:rFonts w:ascii="宋体" w:eastAsia="宋体" w:hAnsi="宋体" w:cs="宋体" w:hint="eastAsia"/>
+          <w:rFonts w:ascii="宋体" w:eastAsia="宋体" w:hAnsi="宋体" w:cs="宋体"/>
           <w:kern w:val="0"/>
           <w:sz w:val="24"/>
         </w:rPr>
@@ -1089,7 +1451,6 @@
           <w:sz w:val="24"/>
           <w:shd w:val="clear" w:color="auto" w:fill="FFFFFF"/>
         </w:rPr>
-        <w:lastRenderedPageBreak/>
         <w:t xml:space="preserve"> </w:t>
       </w:r>
       <w:r>
@@ -1120,19 +1481,13 @@
         <w:ind w:left="360"/>
         <w:jc w:val="left"/>
         <w:rPr>
-          <w:rFonts w:ascii="宋体" w:eastAsia="宋体" w:hAnsi="宋体" w:cs="宋体" w:hint="eastAsia"/>
-          <w:kern w:val="0"/>
-          <w:sz w:val="24"/>
-        </w:rPr>
-      </w:pPr>
-    </w:p>
-    <w:p>
-      <w:pPr>
-        <w:rPr>
-          <w:rFonts w:hint="eastAsia"/>
-        </w:rPr>
-      </w:pPr>
-    </w:p>
+          <w:rFonts w:ascii="宋体" w:eastAsia="宋体" w:hAnsi="宋体" w:cs="宋体"/>
+          <w:kern w:val="0"/>
+          <w:sz w:val="24"/>
+        </w:rPr>
+      </w:pPr>
+    </w:p>
+    <w:p/>
     <w:sectPr>
       <w:pgSz w:w="11900" w:h="16840"/>
       <w:pgMar w:top="1440" w:right="1800" w:bottom="1440" w:left="1800" w:header="851" w:footer="992" w:gutter="0"/>
@@ -1688,6 +2043,7 @@
     <w:lsdException w:name="HTML Sample" w:semiHidden="1" w:unhideWhenUsed="1"/>
     <w:lsdException w:name="HTML Typewriter" w:semiHidden="1" w:unhideWhenUsed="1"/>
     <w:lsdException w:name="HTML Variable" w:semiHidden="1" w:unhideWhenUsed="1"/>
+    <w:lsdException w:name="Normal Table" w:semiHidden="1" w:unhideWhenUsed="1"/>
     <w:lsdException w:name="annotation subject" w:semiHidden="1" w:unhideWhenUsed="1"/>
     <w:lsdException w:name="No List" w:semiHidden="1" w:unhideWhenUsed="1"/>
     <w:lsdException w:name="Outline List 1" w:semiHidden="1" w:unhideWhenUsed="1"/>
@@ -1734,8 +2090,10 @@
     <w:lsdException w:name="Table Subtle 2" w:semiHidden="1" w:unhideWhenUsed="1"/>
     <w:lsdException w:name="Table Web 1" w:semiHidden="1" w:unhideWhenUsed="1"/>
     <w:lsdException w:name="Table Web 2" w:semiHidden="1" w:unhideWhenUsed="1"/>
+    <w:lsdException w:name="Table Web 3" w:semiHidden="1" w:unhideWhenUsed="1"/>
     <w:lsdException w:name="Balloon Text" w:semiHidden="1" w:unhideWhenUsed="1"/>
     <w:lsdException w:name="Table Grid" w:uiPriority="39"/>
+    <w:lsdException w:name="Table Theme" w:semiHidden="1" w:unhideWhenUsed="1"/>
     <w:lsdException w:name="Placeholder Text" w:semiHidden="1"/>
     <w:lsdException w:name="No Spacing" w:uiPriority="1" w:qFormat="1"/>
     <w:lsdException w:name="Light Shading" w:uiPriority="60"/>
@@ -1968,6 +2326,7 @@
   <w:style w:type="character" w:default="1" w:styleId="a0">
     <w:name w:val="Default Paragraph Font"/>
     <w:uiPriority w:val="1"/>
+    <w:semiHidden/>
     <w:unhideWhenUsed/>
   </w:style>
   <w:style w:type="table" w:default="1" w:styleId="a1">
